--- a/中2テ対　二学期中間.docx
+++ b/中2テ対　二学期中間.docx
@@ -3,11 +3,6 @@
 <w:document xmlns:wpc="http://schemas.microsoft.com/office/word/2010/wordprocessingCanvas" xmlns:mo="http://schemas.microsoft.com/office/mac/office/2008/main" xmlns:mc="http://schemas.openxmlformats.org/markup-compatibility/2006" xmlns:mv="urn:schemas-microsoft-com:mac:vml" xmlns:o="urn:schemas-microsoft-com:office:office" xmlns:r="http://schemas.openxmlformats.org/officeDocument/2006/relationships" xmlns:m="http://schemas.openxmlformats.org/officeDocument/2006/math" xmlns:v="urn:schemas-microsoft-com:vml" xmlns:wp14="http://schemas.microsoft.com/office/word/2010/wordprocessingDrawing" xmlns:wp="http://schemas.openxmlformats.org/drawingml/2006/wordprocessingDrawing" xmlns:w10="urn:schemas-microsoft-com:office:word" xmlns:w="http://schemas.openxmlformats.org/wordprocessingml/2006/main" xmlns:w14="http://schemas.microsoft.com/office/word/2010/wordml" xmlns:wpg="http://schemas.microsoft.com/office/word/2010/wordprocessingGroup" xmlns:wpi="http://schemas.microsoft.com/office/word/2010/wordprocessingInk" xmlns:wne="http://schemas.microsoft.com/office/word/2006/wordml" xmlns:wps="http://schemas.microsoft.com/office/word/2010/wordprocessingShape" mc:Ignorable="w14 wp14">
   <w:body>
     <w:p>
-      <w:pPr>
-        <w:rPr>
-          <w:rFonts w:hint="eastAsia"/>
-        </w:rPr>
-      </w:pPr>
       <w:r>
         <w:rPr>
           <w:rFonts w:ascii="Helvetica" w:hAnsi="Helvetica" w:cs="Helvetica"/>
@@ -15,7 +10,7 @@
           <w:kern w:val="0"/>
         </w:rPr>
         <w:drawing>
-          <wp:inline distT="0" distB="0" distL="0" distR="0">
+          <wp:inline distT="0" distB="0" distL="0" distR="0" wp14:anchorId="3A2818FC" wp14:editId="2F535A1C">
             <wp:extent cx="6836410" cy="9674382"/>
             <wp:effectExtent l="0" t="0" r="0" b="3175"/>
             <wp:docPr id="1" name="図 1"/>
@@ -65,11 +60,6 @@
       </w:r>
     </w:p>
     <w:p>
-      <w:pPr>
-        <w:rPr>
-          <w:rFonts w:hint="eastAsia"/>
-        </w:rPr>
-      </w:pPr>
       <w:r>
         <w:rPr>
           <w:rFonts w:ascii="Helvetica" w:hAnsi="Helvetica" w:cs="Helvetica"/>
@@ -78,7 +68,7 @@
         </w:rPr>
         <w:lastRenderedPageBreak/>
         <w:drawing>
-          <wp:inline distT="0" distB="0" distL="0" distR="0">
+          <wp:inline distT="0" distB="0" distL="0" distR="0" wp14:anchorId="2BB4A07E" wp14:editId="4B7DBDB7">
             <wp:extent cx="6476365" cy="9164873"/>
             <wp:effectExtent l="0" t="0" r="635" b="5080"/>
             <wp:docPr id="3" name="図 3"/>
@@ -127,26 +117,9 @@
         </w:drawing>
       </w:r>
     </w:p>
-    <w:p>
-      <w:pPr>
-        <w:rPr>
-          <w:rFonts w:hint="eastAsia"/>
-        </w:rPr>
-      </w:pPr>
-    </w:p>
-    <w:p>
-      <w:pPr>
-        <w:rPr>
-          <w:rFonts w:hint="eastAsia"/>
-        </w:rPr>
-      </w:pPr>
-    </w:p>
-    <w:p>
-      <w:pPr>
-        <w:rPr>
-          <w:rFonts w:hint="eastAsia"/>
-        </w:rPr>
-      </w:pPr>
+    <w:p/>
+    <w:p/>
+    <w:p>
       <w:r>
         <w:rPr>
           <w:rFonts w:ascii="Helvetica" w:hAnsi="Helvetica" w:cs="Helvetica"/>
@@ -154,7 +127,7 @@
           <w:kern w:val="0"/>
         </w:rPr>
         <w:drawing>
-          <wp:inline distT="0" distB="0" distL="0" distR="0">
+          <wp:inline distT="0" distB="0" distL="0" distR="0" wp14:anchorId="31E3FB4F" wp14:editId="122CD9C6">
             <wp:extent cx="6476365" cy="8124472"/>
             <wp:effectExtent l="0" t="0" r="635" b="3810"/>
             <wp:docPr id="5" name="図 5"/>
@@ -203,47 +176,12 @@
         </w:drawing>
       </w:r>
     </w:p>
-    <w:p>
-      <w:pPr>
-        <w:rPr>
-          <w:rFonts w:hint="eastAsia"/>
-        </w:rPr>
-      </w:pPr>
-    </w:p>
-    <w:p>
-      <w:pPr>
-        <w:rPr>
-          <w:rFonts w:hint="eastAsia"/>
-        </w:rPr>
-      </w:pPr>
-    </w:p>
-    <w:p>
-      <w:pPr>
-        <w:rPr>
-          <w:rFonts w:hint="eastAsia"/>
-        </w:rPr>
-      </w:pPr>
-    </w:p>
-    <w:p>
-      <w:pPr>
-        <w:rPr>
-          <w:rFonts w:hint="eastAsia"/>
-        </w:rPr>
-      </w:pPr>
-    </w:p>
-    <w:p>
-      <w:pPr>
-        <w:rPr>
-          <w:rFonts w:hint="eastAsia"/>
-        </w:rPr>
-      </w:pPr>
-    </w:p>
-    <w:p>
-      <w:pPr>
-        <w:rPr>
-          <w:rFonts w:hint="eastAsia"/>
-        </w:rPr>
-      </w:pPr>
+    <w:p/>
+    <w:p/>
+    <w:p/>
+    <w:p/>
+    <w:p/>
+    <w:p>
       <w:r>
         <w:rPr>
           <w:rFonts w:ascii="Helvetica" w:hAnsi="Helvetica" w:cs="Helvetica"/>
@@ -251,7 +189,7 @@
           <w:kern w:val="0"/>
         </w:rPr>
         <w:drawing>
-          <wp:inline distT="0" distB="0" distL="0" distR="0">
+          <wp:inline distT="0" distB="0" distL="0" distR="0" wp14:anchorId="5DAB2CC3" wp14:editId="0AE118A6">
             <wp:extent cx="6476140" cy="8513445"/>
             <wp:effectExtent l="0" t="0" r="1270" b="0"/>
             <wp:docPr id="7" name="図 7"/>
@@ -300,40 +238,11 @@
         </w:drawing>
       </w:r>
     </w:p>
-    <w:p>
-      <w:pPr>
-        <w:rPr>
-          <w:rFonts w:hint="eastAsia"/>
-        </w:rPr>
-      </w:pPr>
-    </w:p>
-    <w:p>
-      <w:pPr>
-        <w:rPr>
-          <w:rFonts w:hint="eastAsia"/>
-        </w:rPr>
-      </w:pPr>
-    </w:p>
-    <w:p>
-      <w:pPr>
-        <w:rPr>
-          <w:rFonts w:hint="eastAsia"/>
-        </w:rPr>
-      </w:pPr>
-    </w:p>
-    <w:p>
-      <w:pPr>
-        <w:rPr>
-          <w:rFonts w:hint="eastAsia"/>
-        </w:rPr>
-      </w:pPr>
-    </w:p>
-    <w:p>
-      <w:pPr>
-        <w:rPr>
-          <w:rFonts w:hint="eastAsia"/>
-        </w:rPr>
-      </w:pPr>
+    <w:p/>
+    <w:p/>
+    <w:p/>
+    <w:p/>
+    <w:p>
       <w:r>
         <w:rPr>
           <w:rFonts w:ascii="Helvetica" w:hAnsi="Helvetica" w:cs="Helvetica"/>
@@ -341,7 +250,7 @@
           <w:kern w:val="0"/>
         </w:rPr>
         <w:drawing>
-          <wp:inline distT="0" distB="0" distL="0" distR="0">
+          <wp:inline distT="0" distB="0" distL="0" distR="0" wp14:anchorId="787B49AE" wp14:editId="2CC68CF3">
             <wp:extent cx="6475730" cy="8272145"/>
             <wp:effectExtent l="0" t="0" r="1270" b="8255"/>
             <wp:docPr id="9" name="図 9"/>
@@ -390,47 +299,12 @@
         </w:drawing>
       </w:r>
     </w:p>
-    <w:p>
-      <w:pPr>
-        <w:rPr>
-          <w:rFonts w:hint="eastAsia"/>
-        </w:rPr>
-      </w:pPr>
-    </w:p>
-    <w:p>
-      <w:pPr>
-        <w:rPr>
-          <w:rFonts w:hint="eastAsia"/>
-        </w:rPr>
-      </w:pPr>
-    </w:p>
-    <w:p>
-      <w:pPr>
-        <w:rPr>
-          <w:rFonts w:hint="eastAsia"/>
-        </w:rPr>
-      </w:pPr>
-    </w:p>
-    <w:p>
-      <w:pPr>
-        <w:rPr>
-          <w:rFonts w:hint="eastAsia"/>
-        </w:rPr>
-      </w:pPr>
-    </w:p>
-    <w:p>
-      <w:pPr>
-        <w:rPr>
-          <w:rFonts w:hint="eastAsia"/>
-        </w:rPr>
-      </w:pPr>
-    </w:p>
-    <w:p>
-      <w:pPr>
-        <w:rPr>
-          <w:rFonts w:hint="eastAsia"/>
-        </w:rPr>
-      </w:pPr>
+    <w:p/>
+    <w:p/>
+    <w:p/>
+    <w:p/>
+    <w:p/>
+    <w:p>
       <w:r>
         <w:rPr>
           <w:rFonts w:ascii="Helvetica" w:hAnsi="Helvetica" w:cs="Helvetica"/>
@@ -438,7 +312,7 @@
           <w:kern w:val="0"/>
         </w:rPr>
         <w:drawing>
-          <wp:inline distT="0" distB="0" distL="0" distR="0">
+          <wp:inline distT="0" distB="0" distL="0" distR="0" wp14:anchorId="581A201D" wp14:editId="7D4EF091">
             <wp:extent cx="6475774" cy="8018145"/>
             <wp:effectExtent l="0" t="0" r="1270" b="8255"/>
             <wp:docPr id="11" name="図 11"/>
@@ -487,33 +361,10 @@
         </w:drawing>
       </w:r>
     </w:p>
-    <w:p>
-      <w:pPr>
-        <w:rPr>
-          <w:rFonts w:hint="eastAsia"/>
-        </w:rPr>
-      </w:pPr>
-    </w:p>
-    <w:p>
-      <w:pPr>
-        <w:rPr>
-          <w:rFonts w:hint="eastAsia"/>
-        </w:rPr>
-      </w:pPr>
-    </w:p>
-    <w:p>
-      <w:pPr>
-        <w:rPr>
-          <w:rFonts w:hint="eastAsia"/>
-        </w:rPr>
-      </w:pPr>
-    </w:p>
-    <w:p>
-      <w:pPr>
-        <w:rPr>
-          <w:rFonts w:hint="eastAsia"/>
-        </w:rPr>
-      </w:pPr>
+    <w:p/>
+    <w:p/>
+    <w:p/>
+    <w:p>
       <w:r>
         <w:rPr>
           <w:rFonts w:ascii="Helvetica" w:hAnsi="Helvetica" w:cs="Helvetica"/>
@@ -521,7 +372,7 @@
           <w:kern w:val="0"/>
         </w:rPr>
         <w:drawing>
-          <wp:inline distT="0" distB="0" distL="0" distR="0">
+          <wp:inline distT="0" distB="0" distL="0" distR="0" wp14:anchorId="586FEA6D" wp14:editId="58814C43">
             <wp:extent cx="6519545" cy="8322945"/>
             <wp:effectExtent l="0" t="0" r="8255" b="8255"/>
             <wp:docPr id="18" name="図 18"/>
@@ -570,40 +421,11 @@
         </w:drawing>
       </w:r>
     </w:p>
-    <w:p>
-      <w:pPr>
-        <w:rPr>
-          <w:rFonts w:hint="eastAsia"/>
-        </w:rPr>
-      </w:pPr>
-    </w:p>
-    <w:p>
-      <w:pPr>
-        <w:rPr>
-          <w:rFonts w:hint="eastAsia"/>
-        </w:rPr>
-      </w:pPr>
-    </w:p>
-    <w:p>
-      <w:pPr>
-        <w:rPr>
-          <w:rFonts w:hint="eastAsia"/>
-        </w:rPr>
-      </w:pPr>
-    </w:p>
-    <w:p>
-      <w:pPr>
-        <w:rPr>
-          <w:rFonts w:hint="eastAsia"/>
-        </w:rPr>
-      </w:pPr>
-    </w:p>
-    <w:p>
-      <w:pPr>
-        <w:rPr>
-          <w:rFonts w:hint="eastAsia"/>
-        </w:rPr>
-      </w:pPr>
+    <w:p/>
+    <w:p/>
+    <w:p/>
+    <w:p/>
+    <w:p>
       <w:r>
         <w:rPr>
           <w:rFonts w:ascii="Helvetica" w:hAnsi="Helvetica" w:cs="Helvetica"/>
@@ -611,7 +433,7 @@
           <w:kern w:val="0"/>
         </w:rPr>
         <w:drawing>
-          <wp:inline distT="0" distB="0" distL="0" distR="0">
+          <wp:inline distT="0" distB="0" distL="0" distR="0" wp14:anchorId="7357790F" wp14:editId="7DCC22AA">
             <wp:extent cx="6519545" cy="8576945"/>
             <wp:effectExtent l="0" t="0" r="8255" b="8255"/>
             <wp:docPr id="20" name="図 20"/>
@@ -660,33 +482,10 @@
         </w:drawing>
       </w:r>
     </w:p>
-    <w:p>
-      <w:pPr>
-        <w:rPr>
-          <w:rFonts w:hint="eastAsia"/>
-        </w:rPr>
-      </w:pPr>
-    </w:p>
-    <w:p>
-      <w:pPr>
-        <w:rPr>
-          <w:rFonts w:hint="eastAsia"/>
-        </w:rPr>
-      </w:pPr>
-    </w:p>
-    <w:p>
-      <w:pPr>
-        <w:rPr>
-          <w:rFonts w:hint="eastAsia"/>
-        </w:rPr>
-      </w:pPr>
-    </w:p>
-    <w:p>
-      <w:pPr>
-        <w:rPr>
-          <w:rFonts w:hint="eastAsia"/>
-        </w:rPr>
-      </w:pPr>
+    <w:p/>
+    <w:p/>
+    <w:p/>
+    <w:p>
       <w:r>
         <w:rPr>
           <w:rFonts w:ascii="Helvetica" w:hAnsi="Helvetica" w:cs="Helvetica"/>
@@ -694,7 +493,7 @@
           <w:kern w:val="0"/>
         </w:rPr>
         <w:drawing>
-          <wp:inline distT="0" distB="0" distL="0" distR="0">
+          <wp:inline distT="0" distB="0" distL="0" distR="0" wp14:anchorId="1B5ADB75" wp14:editId="07A1C92F">
             <wp:extent cx="6062345" cy="8488045"/>
             <wp:effectExtent l="0" t="0" r="8255" b="0"/>
             <wp:docPr id="37" name="図 37"/>
@@ -743,34 +542,10 @@
         </w:drawing>
       </w:r>
     </w:p>
-    <w:p>
-      <w:pPr>
-        <w:rPr>
-          <w:rFonts w:hint="eastAsia"/>
-        </w:rPr>
-      </w:pPr>
-    </w:p>
-    <w:p>
-      <w:pPr>
-        <w:rPr>
-          <w:rFonts w:hint="eastAsia"/>
-        </w:rPr>
-      </w:pPr>
-    </w:p>
-    <w:p>
-      <w:pPr>
-        <w:rPr>
-          <w:rFonts w:hint="eastAsia"/>
-        </w:rPr>
-      </w:pPr>
-    </w:p>
-    <w:p>
-      <w:pPr>
-        <w:rPr>
-          <w:rFonts w:hint="eastAsia"/>
-        </w:rPr>
-      </w:pPr>
-      <w:bookmarkStart w:id="0" w:name="_GoBack"/>
+    <w:p/>
+    <w:p/>
+    <w:p/>
+    <w:p>
       <w:r>
         <w:rPr>
           <w:rFonts w:ascii="Helvetica" w:hAnsi="Helvetica" w:cs="Helvetica"/>
@@ -778,7 +553,7 @@
           <w:kern w:val="0"/>
         </w:rPr>
         <w:drawing>
-          <wp:inline distT="0" distB="0" distL="0" distR="0">
+          <wp:inline distT="0" distB="0" distL="0" distR="0" wp14:anchorId="64AFD3F5" wp14:editId="48634D92">
             <wp:extent cx="5719445" cy="8335645"/>
             <wp:effectExtent l="0" t="0" r="0" b="0"/>
             <wp:docPr id="39" name="図 39"/>
@@ -826,7 +601,895 @@
           </wp:inline>
         </w:drawing>
       </w:r>
+    </w:p>
+    <w:p/>
+    <w:p/>
+    <w:p>
+      <w:pPr>
+        <w:rPr>
+          <w:rFonts w:hint="eastAsia"/>
+        </w:rPr>
+      </w:pPr>
+      <w:r>
+        <w:rPr>
+          <w:rFonts w:hint="eastAsia"/>
+        </w:rPr>
+        <w:t>時事問題</w:t>
+      </w:r>
+    </w:p>
+    <w:p>
+      <w:pPr>
+        <w:rPr>
+          <w:rFonts w:hint="eastAsia"/>
+        </w:rPr>
+      </w:pPr>
+    </w:p>
+    <w:p>
+      <w:pPr>
+        <w:rPr>
+          <w:rFonts w:hint="eastAsia"/>
+          <w:u w:val="double"/>
+        </w:rPr>
+      </w:pPr>
+      <w:r>
+        <w:rPr>
+          <w:rFonts w:hint="eastAsia"/>
+          <w:u w:val="double"/>
+        </w:rPr>
+        <w:t>内閣総理大臣</w:t>
+      </w:r>
+    </w:p>
+    <w:p>
+      <w:pPr>
+        <w:rPr>
+          <w:rFonts w:hint="eastAsia"/>
+          <w:sz w:val="18"/>
+          <w:szCs w:val="18"/>
+        </w:rPr>
+      </w:pPr>
+      <w:r>
+        <w:rPr>
+          <w:rFonts w:hint="eastAsia"/>
+          <w:sz w:val="18"/>
+          <w:szCs w:val="18"/>
+        </w:rPr>
+        <w:t>現内閣総理大臣</w:t>
+      </w:r>
+      <w:r>
+        <w:rPr>
+          <w:rFonts w:hint="eastAsia"/>
+          <w:sz w:val="18"/>
+          <w:szCs w:val="18"/>
+          <w:u w:val="single"/>
+        </w:rPr>
+        <w:t xml:space="preserve">　　　</w:t>
+      </w:r>
+      <w:r>
+        <w:rPr>
+          <w:rFonts w:hint="eastAsia"/>
+          <w:sz w:val="18"/>
+          <w:szCs w:val="18"/>
+          <w:u w:val="single"/>
+        </w:rPr>
+        <w:t xml:space="preserve">　　　</w:t>
+      </w:r>
+      <w:r>
+        <w:rPr>
+          <w:rFonts w:hint="eastAsia"/>
+          <w:sz w:val="18"/>
+          <w:szCs w:val="18"/>
+          <w:u w:val="single"/>
+        </w:rPr>
+        <w:t xml:space="preserve">　　</w:t>
+      </w:r>
+      <w:r>
+        <w:rPr>
+          <w:rFonts w:hint="eastAsia"/>
+          <w:sz w:val="18"/>
+          <w:szCs w:val="18"/>
+        </w:rPr>
+        <w:t>は</w:t>
+      </w:r>
+      <w:r>
+        <w:rPr>
+          <w:rFonts w:hint="eastAsia"/>
+          <w:sz w:val="18"/>
+          <w:szCs w:val="18"/>
+        </w:rPr>
+        <w:t>、経済問題に関して、アベノミクスという経済政策を掲げる。</w:t>
+      </w:r>
+    </w:p>
+    <w:p>
+      <w:pPr>
+        <w:rPr>
+          <w:rFonts w:hint="eastAsia"/>
+          <w:sz w:val="18"/>
+          <w:szCs w:val="18"/>
+        </w:rPr>
+      </w:pPr>
+      <w:r>
+        <w:rPr>
+          <w:rFonts w:hint="eastAsia"/>
+          <w:sz w:val="18"/>
+          <w:szCs w:val="18"/>
+        </w:rPr>
+        <w:t xml:space="preserve">　　　アベノミクス・三本の矢…①金融政策——市場のお金の量を増やす</w:t>
+      </w:r>
+    </w:p>
+    <w:p>
+      <w:pPr>
+        <w:rPr>
+          <w:rFonts w:hint="eastAsia"/>
+          <w:sz w:val="18"/>
+          <w:szCs w:val="18"/>
+        </w:rPr>
+      </w:pPr>
+      <w:r>
+        <w:rPr>
+          <w:rFonts w:hint="eastAsia"/>
+          <w:sz w:val="18"/>
+          <w:szCs w:val="18"/>
+        </w:rPr>
+        <w:t xml:space="preserve">　　　　　　　　　　　　　　　②財政政策——</w:t>
+      </w:r>
+      <w:r>
+        <w:rPr>
+          <w:rFonts w:hint="eastAsia"/>
+          <w:sz w:val="18"/>
+          <w:szCs w:val="18"/>
+        </w:rPr>
+        <w:t>10</w:t>
+      </w:r>
+      <w:r>
+        <w:rPr>
+          <w:rFonts w:hint="eastAsia"/>
+          <w:sz w:val="18"/>
+          <w:szCs w:val="18"/>
+        </w:rPr>
+        <w:t>兆円の経済対策予算で需要を作り出す工夫</w:t>
+      </w:r>
+    </w:p>
+    <w:p>
+      <w:pPr>
+        <w:rPr>
+          <w:rFonts w:hint="eastAsia"/>
+          <w:sz w:val="18"/>
+          <w:szCs w:val="18"/>
+        </w:rPr>
+      </w:pPr>
+      <w:r>
+        <w:rPr>
+          <w:rFonts w:hint="eastAsia"/>
+          <w:sz w:val="18"/>
+          <w:szCs w:val="18"/>
+        </w:rPr>
+        <w:t xml:space="preserve">　　　　　　　　　　　　　　　③成長戦略——規制緩和によって、企業や個人の実力発揮</w:t>
+      </w:r>
+    </w:p>
+    <w:p>
+      <w:pPr>
+        <w:rPr>
+          <w:rFonts w:hint="eastAsia"/>
+          <w:sz w:val="18"/>
+          <w:szCs w:val="18"/>
+        </w:rPr>
+      </w:pPr>
+    </w:p>
+    <w:p>
+      <w:pPr>
+        <w:rPr>
+          <w:rFonts w:hint="eastAsia"/>
+          <w:sz w:val="18"/>
+          <w:szCs w:val="18"/>
+        </w:rPr>
+      </w:pPr>
+      <w:r>
+        <w:rPr>
+          <w:rFonts w:hint="eastAsia"/>
+          <w:sz w:val="18"/>
+          <w:szCs w:val="18"/>
+          <w:u w:val="single"/>
+        </w:rPr>
+        <w:t xml:space="preserve">　　　　　　</w:t>
+      </w:r>
+      <w:r>
+        <w:rPr>
+          <w:rFonts w:hint="eastAsia"/>
+          <w:sz w:val="18"/>
+          <w:szCs w:val="18"/>
+          <w:u w:val="single"/>
+        </w:rPr>
+        <w:t xml:space="preserve">　　　　　</w:t>
+      </w:r>
+      <w:r>
+        <w:rPr>
+          <w:rFonts w:hint="eastAsia"/>
+          <w:sz w:val="18"/>
+          <w:szCs w:val="18"/>
+          <w:u w:val="single"/>
+        </w:rPr>
+        <w:t xml:space="preserve">　</w:t>
+      </w:r>
+      <w:r>
+        <w:rPr>
+          <w:rFonts w:hint="eastAsia"/>
+          <w:sz w:val="18"/>
+          <w:szCs w:val="18"/>
+        </w:rPr>
+        <w:t>の行使を容認する…自分が攻撃されなくても、味方の為に戦える権利</w:t>
+      </w:r>
+    </w:p>
+    <w:p>
+      <w:pPr>
+        <w:rPr>
+          <w:rFonts w:hint="eastAsia"/>
+          <w:sz w:val="18"/>
+          <w:szCs w:val="18"/>
+        </w:rPr>
+      </w:pPr>
+    </w:p>
+    <w:p>
+      <w:pPr>
+        <w:rPr>
+          <w:rFonts w:hint="eastAsia"/>
+          <w:sz w:val="18"/>
+          <w:szCs w:val="18"/>
+        </w:rPr>
+      </w:pPr>
+      <w:r>
+        <w:rPr>
+          <w:rFonts w:hint="eastAsia"/>
+          <w:sz w:val="18"/>
+          <w:szCs w:val="18"/>
+        </w:rPr>
+        <w:t>韓国と</w:t>
+      </w:r>
+      <w:r>
+        <w:rPr>
+          <w:rFonts w:hint="eastAsia"/>
+          <w:sz w:val="18"/>
+          <w:szCs w:val="18"/>
+          <w:u w:val="single"/>
+        </w:rPr>
+        <w:t xml:space="preserve">　　</w:t>
+      </w:r>
+      <w:r>
+        <w:rPr>
+          <w:rFonts w:hint="eastAsia"/>
+          <w:sz w:val="18"/>
+          <w:szCs w:val="18"/>
+          <w:u w:val="single"/>
+        </w:rPr>
+        <w:t xml:space="preserve">　　　</w:t>
+      </w:r>
+      <w:r>
+        <w:rPr>
+          <w:rFonts w:hint="eastAsia"/>
+          <w:sz w:val="18"/>
+          <w:szCs w:val="18"/>
+          <w:u w:val="single"/>
+        </w:rPr>
+        <w:t xml:space="preserve">　</w:t>
+      </w:r>
+      <w:r>
+        <w:rPr>
+          <w:rFonts w:hint="eastAsia"/>
+          <w:sz w:val="18"/>
+          <w:szCs w:val="18"/>
+        </w:rPr>
+        <w:t>、</w:t>
+      </w:r>
+      <w:r>
+        <w:rPr>
+          <w:rFonts w:hint="eastAsia"/>
+          <w:sz w:val="18"/>
+          <w:szCs w:val="18"/>
+        </w:rPr>
+        <w:t>中国と</w:t>
+      </w:r>
+      <w:r>
+        <w:rPr>
+          <w:rFonts w:hint="eastAsia"/>
+          <w:sz w:val="18"/>
+          <w:szCs w:val="18"/>
+          <w:u w:val="single"/>
+        </w:rPr>
+        <w:t xml:space="preserve">　　　　</w:t>
+      </w:r>
+      <w:r>
+        <w:rPr>
+          <w:rFonts w:hint="eastAsia"/>
+          <w:sz w:val="18"/>
+          <w:szCs w:val="18"/>
+          <w:u w:val="single"/>
+        </w:rPr>
+        <w:t xml:space="preserve">　　　</w:t>
+      </w:r>
+      <w:r>
+        <w:rPr>
+          <w:rFonts w:hint="eastAsia"/>
+          <w:sz w:val="18"/>
+          <w:szCs w:val="18"/>
+          <w:u w:val="single"/>
+        </w:rPr>
+        <w:t xml:space="preserve">　</w:t>
+      </w:r>
+      <w:r>
+        <w:rPr>
+          <w:rFonts w:hint="eastAsia"/>
+          <w:sz w:val="18"/>
+          <w:szCs w:val="18"/>
+        </w:rPr>
+        <w:t>の領有権争い</w:t>
+      </w:r>
+    </w:p>
+    <w:p>
+      <w:pPr>
+        <w:rPr>
+          <w:rFonts w:hint="eastAsia"/>
+          <w:sz w:val="18"/>
+          <w:szCs w:val="18"/>
+        </w:rPr>
+      </w:pPr>
+    </w:p>
+    <w:p>
+      <w:pPr>
+        <w:rPr>
+          <w:rFonts w:hint="eastAsia"/>
+          <w:u w:val="double"/>
+        </w:rPr>
+      </w:pPr>
+      <w:r>
+        <w:rPr>
+          <w:rFonts w:hint="eastAsia"/>
+          <w:u w:val="double"/>
+        </w:rPr>
+        <w:t>ウクライナ</w:t>
+      </w:r>
+    </w:p>
+    <w:p>
+      <w:pPr>
+        <w:rPr>
+          <w:rFonts w:hint="eastAsia"/>
+          <w:sz w:val="18"/>
+          <w:szCs w:val="18"/>
+        </w:rPr>
+      </w:pPr>
+      <w:r>
+        <w:rPr>
+          <w:rFonts w:hint="eastAsia"/>
+          <w:sz w:val="18"/>
+          <w:szCs w:val="18"/>
+        </w:rPr>
+        <w:t>今年三月、ロシアの大統領</w:t>
+      </w:r>
+      <w:r>
+        <w:rPr>
+          <w:rFonts w:hint="eastAsia"/>
+          <w:sz w:val="18"/>
+          <w:szCs w:val="18"/>
+          <w:u w:val="single"/>
+        </w:rPr>
+        <w:t xml:space="preserve">　　　　　　</w:t>
+      </w:r>
+      <w:r>
+        <w:rPr>
+          <w:rFonts w:hint="eastAsia"/>
+          <w:sz w:val="18"/>
+          <w:szCs w:val="18"/>
+        </w:rPr>
+        <w:t>がウクライナ南部の</w:t>
+      </w:r>
+      <w:r>
+        <w:rPr>
+          <w:rFonts w:hint="eastAsia"/>
+          <w:sz w:val="18"/>
+          <w:szCs w:val="18"/>
+          <w:u w:val="single"/>
+        </w:rPr>
+        <w:t xml:space="preserve">　　　　</w:t>
+      </w:r>
+      <w:r>
+        <w:rPr>
+          <w:rFonts w:hint="eastAsia"/>
+          <w:sz w:val="18"/>
+          <w:szCs w:val="18"/>
+          <w:u w:val="single"/>
+        </w:rPr>
+        <w:t xml:space="preserve">　　　</w:t>
+      </w:r>
+      <w:r>
+        <w:rPr>
+          <w:rFonts w:hint="eastAsia"/>
+          <w:sz w:val="18"/>
+          <w:szCs w:val="18"/>
+          <w:u w:val="single"/>
+        </w:rPr>
+        <w:t xml:space="preserve">　半</w:t>
+      </w:r>
+      <w:r>
+        <w:rPr>
+          <w:rFonts w:hint="eastAsia"/>
+          <w:sz w:val="18"/>
+          <w:szCs w:val="18"/>
+        </w:rPr>
+        <w:t>島を併合</w:t>
+      </w:r>
+    </w:p>
+    <w:p>
+      <w:pPr>
+        <w:rPr>
+          <w:rFonts w:hint="eastAsia"/>
+          <w:sz w:val="18"/>
+          <w:szCs w:val="18"/>
+        </w:rPr>
+      </w:pPr>
+    </w:p>
+    <w:p>
+      <w:pPr>
+        <w:rPr>
+          <w:rFonts w:hint="eastAsia"/>
+          <w:u w:val="double"/>
+        </w:rPr>
+      </w:pPr>
+      <w:r>
+        <w:rPr>
+          <w:rFonts w:hint="eastAsia"/>
+          <w:u w:val="double"/>
+        </w:rPr>
+        <w:t>ノーベル賞</w:t>
+      </w:r>
+    </w:p>
+    <w:p>
+      <w:pPr>
+        <w:rPr>
+          <w:rFonts w:hint="eastAsia"/>
+          <w:sz w:val="18"/>
+          <w:szCs w:val="18"/>
+        </w:rPr>
+      </w:pPr>
+      <w:r>
+        <w:rPr>
+          <w:rFonts w:hint="eastAsia"/>
+          <w:sz w:val="18"/>
+          <w:szCs w:val="18"/>
+        </w:rPr>
+        <w:t>日本人三人がノーベル物理学賞————</w:t>
+      </w:r>
+      <w:r>
+        <w:rPr>
+          <w:rFonts w:hint="eastAsia"/>
+          <w:sz w:val="18"/>
+          <w:szCs w:val="18"/>
+          <w:u w:val="single"/>
+        </w:rPr>
+        <w:t xml:space="preserve">　　　　　　　　　　　　　　　　　　　</w:t>
+      </w:r>
+      <w:r>
+        <w:rPr>
+          <w:rFonts w:hint="eastAsia"/>
+          <w:sz w:val="18"/>
+          <w:szCs w:val="18"/>
+        </w:rPr>
+        <w:t>の開発</w:t>
+      </w:r>
+    </w:p>
+    <w:p>
+      <w:pPr>
+        <w:rPr>
+          <w:rFonts w:hint="eastAsia"/>
+          <w:sz w:val="18"/>
+          <w:szCs w:val="18"/>
+        </w:rPr>
+      </w:pPr>
+    </w:p>
+    <w:p>
+      <w:pPr>
+        <w:rPr>
+          <w:rFonts w:hint="eastAsia"/>
+          <w:u w:val="double"/>
+        </w:rPr>
+      </w:pPr>
+      <w:r>
+        <w:rPr>
+          <w:rFonts w:hint="eastAsia"/>
+          <w:u w:val="double"/>
+        </w:rPr>
+        <w:t>火山</w:t>
+      </w:r>
+    </w:p>
+    <w:p>
+      <w:pPr>
+        <w:rPr>
+          <w:rFonts w:hint="eastAsia"/>
+          <w:sz w:val="18"/>
+          <w:szCs w:val="18"/>
+        </w:rPr>
+      </w:pPr>
+      <w:r>
+        <w:rPr>
+          <w:rFonts w:hint="eastAsia"/>
+          <w:sz w:val="18"/>
+          <w:szCs w:val="18"/>
+        </w:rPr>
+        <w:t xml:space="preserve">①　</w:t>
+      </w:r>
+      <w:r>
+        <w:rPr>
+          <w:rFonts w:hint="eastAsia"/>
+          <w:sz w:val="18"/>
+          <w:szCs w:val="18"/>
+          <w:u w:val="single"/>
+        </w:rPr>
+        <w:t xml:space="preserve">　　　</w:t>
+      </w:r>
+      <w:r>
+        <w:rPr>
+          <w:rFonts w:hint="eastAsia"/>
+          <w:sz w:val="18"/>
+          <w:szCs w:val="18"/>
+          <w:u w:val="single"/>
+        </w:rPr>
+        <w:t xml:space="preserve">　　　</w:t>
+      </w:r>
+      <w:r>
+        <w:rPr>
+          <w:rFonts w:hint="eastAsia"/>
+          <w:sz w:val="18"/>
+          <w:szCs w:val="18"/>
+          <w:u w:val="single"/>
+        </w:rPr>
+        <w:t xml:space="preserve">　</w:t>
+      </w:r>
+      <w:r>
+        <w:rPr>
+          <w:rFonts w:hint="eastAsia"/>
+          <w:sz w:val="18"/>
+          <w:szCs w:val="18"/>
+        </w:rPr>
+        <w:t>という地形で有名な、熊本県の</w:t>
+      </w:r>
+      <w:r>
+        <w:rPr>
+          <w:rFonts w:hint="eastAsia"/>
+          <w:sz w:val="18"/>
+          <w:szCs w:val="18"/>
+          <w:u w:val="single"/>
+        </w:rPr>
+        <w:t xml:space="preserve">　　　</w:t>
+      </w:r>
+      <w:r>
+        <w:rPr>
+          <w:rFonts w:hint="eastAsia"/>
+          <w:sz w:val="18"/>
+          <w:szCs w:val="18"/>
+          <w:u w:val="single"/>
+        </w:rPr>
+        <w:t xml:space="preserve">　　　　</w:t>
+      </w:r>
+      <w:r>
+        <w:rPr>
+          <w:rFonts w:hint="eastAsia"/>
+          <w:sz w:val="18"/>
+          <w:szCs w:val="18"/>
+          <w:u w:val="single"/>
+        </w:rPr>
+        <w:t xml:space="preserve">　　</w:t>
+      </w:r>
+      <w:r>
+        <w:rPr>
+          <w:rFonts w:hint="eastAsia"/>
+          <w:sz w:val="18"/>
+          <w:szCs w:val="18"/>
+        </w:rPr>
+        <w:t>が世界ジオパークに認定</w:t>
+      </w:r>
+    </w:p>
+    <w:p>
+      <w:pPr>
+        <w:rPr>
+          <w:rFonts w:hint="eastAsia"/>
+          <w:sz w:val="18"/>
+          <w:szCs w:val="18"/>
+        </w:rPr>
+      </w:pPr>
+      <w:r>
+        <w:rPr>
+          <w:rFonts w:hint="eastAsia"/>
+          <w:sz w:val="18"/>
+          <w:szCs w:val="18"/>
+        </w:rPr>
+        <w:t>②　長野県と岐阜県の境にある</w:t>
+      </w:r>
+      <w:r>
+        <w:rPr>
+          <w:rFonts w:hint="eastAsia"/>
+          <w:sz w:val="18"/>
+          <w:szCs w:val="18"/>
+          <w:u w:val="single"/>
+        </w:rPr>
+        <w:t xml:space="preserve">　　　　　　　　　</w:t>
+      </w:r>
+      <w:r>
+        <w:rPr>
+          <w:rFonts w:hint="eastAsia"/>
+          <w:sz w:val="18"/>
+          <w:szCs w:val="18"/>
+        </w:rPr>
+        <w:t>で噴火。死者を出す。</w:t>
+      </w:r>
+    </w:p>
+    <w:p>
+      <w:pPr>
+        <w:rPr>
+          <w:rFonts w:hint="eastAsia"/>
+          <w:sz w:val="18"/>
+          <w:szCs w:val="18"/>
+        </w:rPr>
+      </w:pPr>
+    </w:p>
+    <w:p>
+      <w:pPr>
+        <w:rPr>
+          <w:rFonts w:hint="eastAsia"/>
+          <w:u w:val="double"/>
+        </w:rPr>
+      </w:pPr>
+      <w:r>
+        <w:rPr>
+          <w:rFonts w:hint="eastAsia"/>
+          <w:u w:val="double"/>
+        </w:rPr>
+        <w:t>イギリス</w:t>
+      </w:r>
+    </w:p>
+    <w:p>
+      <w:pPr>
+        <w:rPr>
+          <w:rFonts w:hint="eastAsia"/>
+          <w:sz w:val="18"/>
+          <w:szCs w:val="18"/>
+        </w:rPr>
+      </w:pPr>
+      <w:r>
+        <w:rPr>
+          <w:rFonts w:hint="eastAsia"/>
+          <w:sz w:val="18"/>
+          <w:szCs w:val="18"/>
+        </w:rPr>
+        <w:t>イギリス北部の</w:t>
+      </w:r>
+      <w:r>
+        <w:rPr>
+          <w:rFonts w:hint="eastAsia"/>
+          <w:sz w:val="18"/>
+          <w:szCs w:val="18"/>
+          <w:u w:val="single"/>
+        </w:rPr>
+        <w:t xml:space="preserve">　　　　　　　　　　　</w:t>
+      </w:r>
+      <w:r>
+        <w:rPr>
+          <w:rFonts w:hint="eastAsia"/>
+          <w:sz w:val="18"/>
+          <w:szCs w:val="18"/>
+        </w:rPr>
+        <w:t>で独立を問う住民投票。結果、独立反対。</w:t>
+      </w:r>
+    </w:p>
+    <w:p>
+      <w:pPr>
+        <w:rPr>
+          <w:rFonts w:hint="eastAsia"/>
+          <w:sz w:val="18"/>
+          <w:szCs w:val="18"/>
+        </w:rPr>
+      </w:pPr>
+    </w:p>
+    <w:p>
+      <w:pPr>
+        <w:rPr>
+          <w:rFonts w:hint="eastAsia"/>
+          <w:u w:val="double"/>
+        </w:rPr>
+      </w:pPr>
+      <w:r>
+        <w:rPr>
+          <w:rFonts w:hint="eastAsia"/>
+          <w:u w:val="double"/>
+        </w:rPr>
+        <w:t>感染症</w:t>
+      </w:r>
+    </w:p>
+    <w:p>
+      <w:pPr>
+        <w:rPr>
+          <w:rFonts w:hint="eastAsia"/>
+          <w:sz w:val="18"/>
+          <w:szCs w:val="18"/>
+          <w:u w:val="single"/>
+        </w:rPr>
+      </w:pPr>
+      <w:r>
+        <w:rPr>
+          <w:rFonts w:hint="eastAsia"/>
+          <w:sz w:val="18"/>
+          <w:szCs w:val="18"/>
+        </w:rPr>
+        <w:t>国内…蚊を媒介とする</w:t>
+      </w:r>
+      <w:r>
+        <w:rPr>
+          <w:rFonts w:hint="eastAsia"/>
+          <w:sz w:val="18"/>
+          <w:szCs w:val="18"/>
+          <w:u w:val="single"/>
+        </w:rPr>
+        <w:t xml:space="preserve">　　　　　　　　　　</w:t>
+      </w:r>
+    </w:p>
+    <w:p>
+      <w:pPr>
+        <w:rPr>
+          <w:rFonts w:hint="eastAsia"/>
+          <w:sz w:val="18"/>
+          <w:szCs w:val="18"/>
+        </w:rPr>
+      </w:pPr>
+      <w:r>
+        <w:rPr>
+          <w:rFonts w:hint="eastAsia"/>
+          <w:sz w:val="18"/>
+          <w:szCs w:val="18"/>
+        </w:rPr>
+        <w:t>国外…アフリカから始まる</w:t>
+      </w:r>
+      <w:r>
+        <w:rPr>
+          <w:rFonts w:hint="eastAsia"/>
+          <w:sz w:val="18"/>
+          <w:szCs w:val="18"/>
+          <w:u w:val="single"/>
+        </w:rPr>
+        <w:t xml:space="preserve">　　　　　　　　　　　　</w:t>
+      </w:r>
+      <w:r>
+        <w:rPr>
+          <w:rFonts w:hint="eastAsia"/>
+          <w:sz w:val="18"/>
+          <w:szCs w:val="18"/>
+        </w:rPr>
+        <w:t>の大流行→</w:t>
+      </w:r>
+      <w:r>
+        <w:rPr>
+          <w:rFonts w:hint="eastAsia"/>
+          <w:sz w:val="18"/>
+          <w:szCs w:val="18"/>
+          <w:u w:val="single"/>
+        </w:rPr>
+        <w:t>国境なき医師団、赤十字</w:t>
+      </w:r>
+      <w:r>
+        <w:rPr>
+          <w:rFonts w:hint="eastAsia"/>
+          <w:sz w:val="18"/>
+          <w:szCs w:val="18"/>
+        </w:rPr>
+        <w:t>の活躍</w:t>
+      </w:r>
+    </w:p>
+    <w:p>
+      <w:pPr>
+        <w:rPr>
+          <w:rFonts w:hint="eastAsia"/>
+          <w:sz w:val="18"/>
+          <w:szCs w:val="18"/>
+        </w:rPr>
+      </w:pPr>
+    </w:p>
+    <w:p>
+      <w:pPr>
+        <w:rPr>
+          <w:rFonts w:hint="eastAsia"/>
+          <w:u w:val="double"/>
+        </w:rPr>
+      </w:pPr>
+      <w:r>
+        <w:rPr>
+          <w:rFonts w:hint="eastAsia"/>
+          <w:u w:val="double"/>
+        </w:rPr>
+        <w:t>イスラム関係</w:t>
+      </w:r>
+    </w:p>
+    <w:p>
+      <w:pPr>
+        <w:rPr>
+          <w:rFonts w:hint="eastAsia"/>
+          <w:sz w:val="18"/>
+          <w:szCs w:val="18"/>
+        </w:rPr>
+      </w:pPr>
+      <w:r>
+        <w:rPr>
+          <w:rFonts w:hint="eastAsia"/>
+          <w:sz w:val="18"/>
+          <w:szCs w:val="18"/>
+        </w:rPr>
+        <w:t>ノーベル平和賞に</w:t>
+      </w:r>
+      <w:r>
+        <w:rPr>
+          <w:rFonts w:hint="eastAsia"/>
+          <w:sz w:val="18"/>
+          <w:szCs w:val="18"/>
+          <w:u w:val="single"/>
+        </w:rPr>
+        <w:t xml:space="preserve">　　　　　　　　　　　　　　　　　</w:t>
+      </w:r>
+      <w:r>
+        <w:rPr>
+          <w:rFonts w:hint="eastAsia"/>
+          <w:sz w:val="18"/>
+          <w:szCs w:val="18"/>
+        </w:rPr>
+        <w:t>が受賞</w:t>
+      </w:r>
+    </w:p>
+    <w:p>
+      <w:pPr>
+        <w:rPr>
+          <w:rFonts w:hint="eastAsia"/>
+          <w:sz w:val="18"/>
+          <w:szCs w:val="18"/>
+        </w:rPr>
+      </w:pPr>
+      <w:r>
+        <w:rPr>
+          <w:rFonts w:hint="eastAsia"/>
+          <w:sz w:val="18"/>
+          <w:szCs w:val="18"/>
+        </w:rPr>
+        <w:t xml:space="preserve">テロ組織　</w:t>
+      </w:r>
+      <w:r>
+        <w:rPr>
+          <w:rFonts w:hint="eastAsia"/>
+          <w:sz w:val="18"/>
+          <w:szCs w:val="18"/>
+          <w:u w:val="single"/>
+        </w:rPr>
+        <w:t xml:space="preserve">　　　　　　　　　　　　　　　</w:t>
+      </w:r>
+      <w:r>
+        <w:rPr>
+          <w:rFonts w:hint="eastAsia"/>
+          <w:sz w:val="18"/>
+          <w:szCs w:val="18"/>
+        </w:rPr>
+        <w:t>の勢力拡大</w:t>
+      </w:r>
+      <w:bookmarkStart w:id="0" w:name="_GoBack"/>
       <w:bookmarkEnd w:id="0"/>
+    </w:p>
+    <w:p>
+      <w:pPr>
+        <w:rPr>
+          <w:rFonts w:hint="eastAsia"/>
+          <w:sz w:val="18"/>
+          <w:szCs w:val="18"/>
+        </w:rPr>
+      </w:pPr>
+    </w:p>
+    <w:p>
+      <w:pPr>
+        <w:rPr>
+          <w:rFonts w:hint="eastAsia"/>
+          <w:sz w:val="18"/>
+          <w:szCs w:val="18"/>
+        </w:rPr>
+      </w:pPr>
     </w:p>
     <w:sectPr>
       <w:pgSz w:w="11900" w:h="16840"/>
